--- a/2017-09-21 Turtles/Turtle Programming A01.docx
+++ b/2017-09-21 Turtles/Turtle Programming A01.docx
@@ -1,10 +1,12 @@
 
 <file path=word/document.xml><?xml version="1.0" encoding="utf-8"?>
-<w:document xmlns:wpc="http://schemas.microsoft.com/office/word/2010/wordprocessingCanvas" xmlns:cx="http://schemas.microsoft.com/office/drawing/2014/chartex" xmlns:mc="http://schemas.openxmlformats.org/markup-compatibility/2006" xmlns:o="urn:schemas-microsoft-com:office:office" xmlns:r="http://schemas.openxmlformats.org/officeDocument/2006/relationships" xmlns:m="http://schemas.openxmlformats.org/officeDocument/2006/math" xmlns:v="urn:schemas-microsoft-com:vml" xmlns:wp14="http://schemas.microsoft.com/office/word/2010/wordprocessingDrawing" xmlns:wp="http://schemas.openxmlformats.org/drawingml/2006/wordprocessingDrawing" xmlns:w10="urn:schemas-microsoft-com:office:word" xmlns:w="http://schemas.openxmlformats.org/wordprocessingml/2006/main" xmlns:w14="http://schemas.microsoft.com/office/word/2010/wordml" xmlns:w15="http://schemas.microsoft.com/office/word/2012/wordml" xmlns:w16se="http://schemas.microsoft.com/office/word/2015/wordml/symex" xmlns:wpg="http://schemas.microsoft.com/office/word/2010/wordprocessingGroup" xmlns:wpi="http://schemas.microsoft.com/office/word/2010/wordprocessingInk" xmlns:wne="http://schemas.microsoft.com/office/word/2006/wordml" xmlns:wps="http://schemas.microsoft.com/office/word/2010/wordprocessingShape" mc:Ignorable="w14 w15 w16se wp14">
+<w:document xmlns:o="urn:schemas-microsoft-com:office:office" xmlns:r="http://schemas.openxmlformats.org/officeDocument/2006/relationships" xmlns:v="urn:schemas-microsoft-com:vml" xmlns:w="http://schemas.openxmlformats.org/wordprocessingml/2006/main" xmlns:w10="urn:schemas-microsoft-com:office:word" xmlns:wp="http://schemas.openxmlformats.org/drawingml/2006/wordprocessingDrawing" xmlns:wps="http://schemas.microsoft.com/office/word/2010/wordprocessingShape" xmlns:wpg="http://schemas.microsoft.com/office/word/2010/wordprocessingGroup" xmlns:mc="http://schemas.openxmlformats.org/markup-compatibility/2006" xmlns:wp14="http://schemas.microsoft.com/office/word/2010/wordprocessingDrawing" xmlns:w14="http://schemas.microsoft.com/office/word/2010/wordml" mc:Ignorable="w14 wp14">
   <w:body>
     <w:p>
       <w:pPr>
+        <w:pStyle w:val="Normal"/>
         <w:rPr>
+          <w:b/>
           <w:b/>
         </w:rPr>
       </w:pPr>
@@ -16,96 +18,40 @@
       </w:r>
     </w:p>
     <w:p>
-      <w:r>
-        <w:t xml:space="preserve">Draw a 3 X 3 grid to the front and right of the turtle using only the functions </w:t>
-      </w:r>
-      <w:proofErr w:type="spellStart"/>
-      <w:proofErr w:type="gramStart"/>
-      <w:r>
-        <w:t>moveForward</w:t>
-      </w:r>
-      <w:proofErr w:type="spellEnd"/>
-      <w:r>
-        <w:t>(</w:t>
-      </w:r>
-      <w:proofErr w:type="gramEnd"/>
-      <w:r>
-        <w:t xml:space="preserve">) and </w:t>
-      </w:r>
-      <w:proofErr w:type="spellStart"/>
-      <w:r>
-        <w:t>turnLeft</w:t>
-      </w:r>
-      <w:proofErr w:type="spellEnd"/>
-      <w:r>
-        <w:t xml:space="preserve">() as </w:t>
-      </w:r>
-      <w:r>
-        <w:rPr>
-          <w:i/>
-        </w:rPr>
-        <w:t>efficiently</w:t>
-      </w:r>
-      <w:r>
-        <w:t xml:space="preserve"> as possible.  The turtle should end at its original location, facing its original direction.  (Output should be exactly as below).  </w:t>
-      </w:r>
-    </w:p>
-    <w:p>
-      <w:r>
-        <w:t xml:space="preserve">Note: You should </w:t>
-      </w:r>
-      <w:r>
-        <w:rPr>
-          <w:b/>
-        </w:rPr>
-        <w:t>only</w:t>
-      </w:r>
-      <w:r>
-        <w:t xml:space="preserve"> use functions </w:t>
-      </w:r>
-      <w:proofErr w:type="spellStart"/>
-      <w:proofErr w:type="gramStart"/>
-      <w:r>
-        <w:t>moveForward</w:t>
-      </w:r>
-      <w:proofErr w:type="spellEnd"/>
-      <w:r>
-        <w:t>(</w:t>
-      </w:r>
-      <w:proofErr w:type="gramEnd"/>
-      <w:r>
-        <w:t xml:space="preserve">) and </w:t>
-      </w:r>
-      <w:proofErr w:type="spellStart"/>
-      <w:r>
-        <w:t>and</w:t>
-      </w:r>
-      <w:proofErr w:type="spellEnd"/>
-      <w:r>
-        <w:t xml:space="preserve"> </w:t>
-      </w:r>
-      <w:proofErr w:type="spellStart"/>
-      <w:r>
-        <w:t>turnLeft</w:t>
-      </w:r>
-      <w:proofErr w:type="spellEnd"/>
-      <w:r>
-        <w:t xml:space="preserve">() provided in the starter code. </w:t>
-      </w:r>
-    </w:p>
-    <w:p>
-      <w:pPr>
+      <w:pPr>
+        <w:pStyle w:val="Normal"/>
+        <w:rPr/>
+      </w:pPr>
+      <w:r>
+        <w:rPr/>
+        <w:t xml:space="preserve">Draw a 3 X 3 grid to the front and right of the turtle </w:t>
+      </w:r>
+      <w:r>
+        <w:rPr/>
+        <w:t>in the most efficient way possible</w:t>
+      </w:r>
+      <w:r>
+        <w:rPr/>
+        <w:t xml:space="preserve">.  </w:t>
+      </w:r>
+      <w:r>
+        <w:rPr/>
+        <w:t>The turtle should end up back where it started, facing up. (As shown)</w:t>
+      </w:r>
+    </w:p>
+    <w:p>
+      <w:pPr>
+        <w:pStyle w:val="Normal"/>
         <w:jc w:val="center"/>
-      </w:pPr>
-      <w:r>
-        <w:rPr>
-          <w:noProof/>
-        </w:rPr>
+        <w:rPr/>
+      </w:pPr>
+      <w:r>
+        <w:rPr/>
         <w:drawing>
-          <wp:inline distT="0" distB="0" distL="0" distR="0" wp14:anchorId="46A78210" wp14:editId="5571CE60">
+          <wp:inline distT="0" distB="0" distL="0" distR="0">
             <wp:extent cx="2305050" cy="2152650"/>
             <wp:effectExtent l="0" t="0" r="0" b="0"/>
-            <wp:docPr id="1" name="Picture 1"/>
+            <wp:docPr id="1" name="Picture 1" descr=""/>
             <wp:cNvGraphicFramePr>
               <a:graphicFrameLocks xmlns:a="http://schemas.openxmlformats.org/drawingml/2006/main" noChangeAspect="1"/>
             </wp:cNvGraphicFramePr>
@@ -113,16 +59,18 @@
               <a:graphicData uri="http://schemas.openxmlformats.org/drawingml/2006/picture">
                 <pic:pic xmlns:pic="http://schemas.openxmlformats.org/drawingml/2006/picture">
                   <pic:nvPicPr>
-                    <pic:cNvPr id="1" name=""/>
-                    <pic:cNvPicPr/>
+                    <pic:cNvPr id="1" name="Picture 1" descr=""/>
+                    <pic:cNvPicPr>
+                      <a:picLocks noChangeAspect="1" noChangeArrowheads="1"/>
+                    </pic:cNvPicPr>
                   </pic:nvPicPr>
                   <pic:blipFill>
-                    <a:blip r:embed="rId6"/>
+                    <a:blip r:embed="rId2"/>
                     <a:stretch>
                       <a:fillRect/>
                     </a:stretch>
                   </pic:blipFill>
-                  <pic:spPr>
+                  <pic:spPr bwMode="auto">
                     <a:xfrm>
                       <a:off x="0" y="0"/>
                       <a:ext cx="2305050" cy="2152650"/>
@@ -140,12 +88,19 @@
     </w:p>
     <w:p>
       <w:pPr>
+        <w:pStyle w:val="Normal"/>
         <w:jc w:val="center"/>
-      </w:pPr>
-    </w:p>
-    <w:p>
-      <w:pPr>
+        <w:rPr/>
+      </w:pPr>
+      <w:r>
+        <w:rPr/>
+      </w:r>
+    </w:p>
+    <w:p>
+      <w:pPr>
+        <w:pStyle w:val="Normal"/>
         <w:rPr>
+          <w:b/>
           <w:b/>
         </w:rPr>
       </w:pPr>
@@ -157,151 +112,221 @@
       </w:r>
     </w:p>
     <w:p>
-      <w:r>
-        <w:t xml:space="preserve">1.  </w:t>
-      </w:r>
-      <w:r>
-        <w:t xml:space="preserve">What do you think is meant by the word, “efficiently” in the problem? </w:t>
-      </w:r>
-    </w:p>
-    <w:p/>
-    <w:p/>
-    <w:p/>
-    <w:p>
-      <w:r>
-        <w:t xml:space="preserve">2.  </w:t>
-      </w:r>
-      <w:r>
-        <w:t xml:space="preserve">Today we solved a </w:t>
-      </w:r>
-      <w:r>
-        <w:t xml:space="preserve">problem </w:t>
-      </w:r>
-      <w:r>
-        <w:t xml:space="preserve">with a limited set of commands (only </w:t>
-      </w:r>
-      <w:r>
-        <w:t>2</w:t>
-      </w:r>
-      <w:r>
-        <w:t>). Give at least one reason why it's useful to learn how to solve and program solutions with a limited set of commands.</w:t>
-      </w:r>
-    </w:p>
-    <w:p/>
-    <w:p/>
-    <w:p/>
-    <w:p>
-      <w:r>
-        <w:t>3.  What was the most frustrating thing about this activity?  If you could add one additional simple command, what would it be and why?</w:t>
-      </w:r>
-    </w:p>
-    <w:p/>
-    <w:p>
-      <w:bookmarkStart w:id="0" w:name="_GoBack"/>
-      <w:bookmarkEnd w:id="0"/>
+      <w:pPr>
+        <w:pStyle w:val="Normal"/>
+        <w:rPr/>
+      </w:pPr>
+      <w:r>
+        <w:rPr/>
+        <w:t xml:space="preserve">1.  What do you think is meant by the word, “efficiently” in the problem? </w:t>
+      </w:r>
+    </w:p>
+    <w:p>
+      <w:pPr>
+        <w:pStyle w:val="Normal"/>
+        <w:rPr/>
+      </w:pPr>
+      <w:r>
+        <w:rPr/>
+      </w:r>
+    </w:p>
+    <w:p>
+      <w:pPr>
+        <w:pStyle w:val="Normal"/>
+        <w:rPr/>
+      </w:pPr>
+      <w:r>
+        <w:rPr/>
+      </w:r>
+    </w:p>
+    <w:p>
+      <w:pPr>
+        <w:pStyle w:val="Normal"/>
+        <w:rPr/>
+      </w:pPr>
+      <w:r>
+        <w:rPr/>
+      </w:r>
+    </w:p>
+    <w:p>
+      <w:pPr>
+        <w:pStyle w:val="Normal"/>
+        <w:rPr/>
+      </w:pPr>
+      <w:r>
+        <w:rPr/>
+      </w:r>
+    </w:p>
+    <w:p>
+      <w:pPr>
+        <w:pStyle w:val="Normal"/>
+        <w:rPr/>
+      </w:pPr>
+      <w:r>
+        <w:rPr/>
+      </w:r>
+    </w:p>
+    <w:p>
+      <w:pPr>
+        <w:pStyle w:val="Normal"/>
+        <w:rPr/>
+      </w:pPr>
+      <w:r>
+        <w:rPr/>
+      </w:r>
+    </w:p>
+    <w:p>
+      <w:pPr>
+        <w:pStyle w:val="Normal"/>
+        <w:rPr/>
+      </w:pPr>
+      <w:r>
+        <w:rPr/>
+      </w:r>
+    </w:p>
+    <w:p>
+      <w:pPr>
+        <w:pStyle w:val="Normal"/>
+        <w:rPr/>
+      </w:pPr>
+      <w:r>
+        <w:rPr/>
+        <w:t xml:space="preserve">2.  What did you find </w:t>
+      </w:r>
+      <w:r>
+        <w:rPr>
+          <w:i/>
+          <w:iCs/>
+        </w:rPr>
+        <w:t>most</w:t>
+      </w:r>
+      <w:r>
+        <w:rPr/>
+        <w:t xml:space="preserve"> challenging about this activity?</w:t>
+      </w:r>
+    </w:p>
+    <w:p>
+      <w:pPr>
+        <w:pStyle w:val="Normal"/>
+        <w:rPr/>
+      </w:pPr>
+      <w:r>
+        <w:rPr/>
+      </w:r>
+    </w:p>
+    <w:p>
+      <w:pPr>
+        <w:pStyle w:val="Normal"/>
+        <w:rPr/>
+      </w:pPr>
+      <w:r>
+        <w:rPr/>
+      </w:r>
+    </w:p>
+    <w:p>
+      <w:pPr>
+        <w:pStyle w:val="Normal"/>
+        <w:rPr/>
+      </w:pPr>
+      <w:r>
+        <w:rPr/>
+      </w:r>
+    </w:p>
+    <w:p>
+      <w:pPr>
+        <w:pStyle w:val="Normal"/>
+        <w:rPr/>
+      </w:pPr>
+      <w:r>
+        <w:rPr/>
+      </w:r>
+    </w:p>
+    <w:p>
+      <w:pPr>
+        <w:pStyle w:val="Normal"/>
+        <w:rPr/>
+      </w:pPr>
+      <w:r>
+        <w:rPr/>
+      </w:r>
+    </w:p>
+    <w:p>
+      <w:pPr>
+        <w:pStyle w:val="Normal"/>
+        <w:rPr/>
+      </w:pPr>
+      <w:r>
+        <w:rPr/>
+      </w:r>
+    </w:p>
+    <w:p>
+      <w:pPr>
+        <w:pStyle w:val="Normal"/>
+        <w:widowControl/>
+        <w:bidi w:val="0"/>
+        <w:spacing w:lineRule="auto" w:line="259" w:before="0" w:after="160"/>
+        <w:jc w:val="left"/>
+        <w:rPr/>
+      </w:pPr>
+      <w:r>
+        <w:rPr/>
+      </w:r>
     </w:p>
     <w:sectPr>
-      <w:footerReference w:type="default" r:id="rId7"/>
+      <w:footerReference w:type="default" r:id="rId3"/>
+      <w:type w:val="nextPage"/>
       <w:pgSz w:w="12240" w:h="15840"/>
-      <w:pgMar w:top="1440" w:right="1440" w:bottom="1440" w:left="1440" w:header="720" w:footer="720" w:gutter="0"/>
-      <w:cols w:space="720"/>
-      <w:docGrid w:linePitch="360"/>
+      <w:pgMar w:left="1440" w:right="1440" w:header="0" w:top="1440" w:footer="720" w:bottom="1440" w:gutter="0"/>
+      <w:pgNumType w:fmt="decimal"/>
+      <w:formProt w:val="false"/>
+      <w:textDirection w:val="lrTb"/>
+      <w:docGrid w:type="default" w:linePitch="360" w:charSpace="4096"/>
     </w:sectPr>
   </w:body>
 </w:document>
 </file>
 
-<file path=word/endnotes.xml><?xml version="1.0" encoding="utf-8"?>
-<w:endnotes xmlns:wpc="http://schemas.microsoft.com/office/word/2010/wordprocessingCanvas" xmlns:cx="http://schemas.microsoft.com/office/drawing/2014/chartex" xmlns:mc="http://schemas.openxmlformats.org/markup-compatibility/2006" xmlns:o="urn:schemas-microsoft-com:office:office" xmlns:r="http://schemas.openxmlformats.org/officeDocument/2006/relationships" xmlns:m="http://schemas.openxmlformats.org/officeDocument/2006/math" xmlns:v="urn:schemas-microsoft-com:vml" xmlns:wp14="http://schemas.microsoft.com/office/word/2010/wordprocessingDrawing" xmlns:wp="http://schemas.openxmlformats.org/drawingml/2006/wordprocessingDrawing" xmlns:w10="urn:schemas-microsoft-com:office:word" xmlns:w="http://schemas.openxmlformats.org/wordprocessingml/2006/main" xmlns:w14="http://schemas.microsoft.com/office/word/2010/wordml" xmlns:w15="http://schemas.microsoft.com/office/word/2012/wordml" xmlns:w16se="http://schemas.microsoft.com/office/word/2015/wordml/symex" xmlns:wpg="http://schemas.microsoft.com/office/word/2010/wordprocessingGroup" xmlns:wpi="http://schemas.microsoft.com/office/word/2010/wordprocessingInk" xmlns:wne="http://schemas.microsoft.com/office/word/2006/wordml" xmlns:wps="http://schemas.microsoft.com/office/word/2010/wordprocessingShape" mc:Ignorable="w14 w15 w16se wp14">
-  <w:endnote w:type="separator" w:id="-1">
-    <w:p>
-      <w:pPr>
-        <w:spacing w:after="0" w:line="240" w:lineRule="auto"/>
-      </w:pPr>
-      <w:r>
-        <w:separator/>
-      </w:r>
-    </w:p>
-  </w:endnote>
-  <w:endnote w:type="continuationSeparator" w:id="0">
-    <w:p>
-      <w:pPr>
-        <w:spacing w:after="0" w:line="240" w:lineRule="auto"/>
-      </w:pPr>
-      <w:r>
-        <w:continuationSeparator/>
-      </w:r>
-    </w:p>
-  </w:endnote>
-</w:endnotes>
-</file>
-
 <file path=word/footer1.xml><?xml version="1.0" encoding="utf-8"?>
-<w:ftr xmlns:wpc="http://schemas.microsoft.com/office/word/2010/wordprocessingCanvas" xmlns:cx="http://schemas.microsoft.com/office/drawing/2014/chartex" xmlns:mc="http://schemas.openxmlformats.org/markup-compatibility/2006" xmlns:o="urn:schemas-microsoft-com:office:office" xmlns:r="http://schemas.openxmlformats.org/officeDocument/2006/relationships" xmlns:m="http://schemas.openxmlformats.org/officeDocument/2006/math" xmlns:v="urn:schemas-microsoft-com:vml" xmlns:wp14="http://schemas.microsoft.com/office/word/2010/wordprocessingDrawing" xmlns:wp="http://schemas.openxmlformats.org/drawingml/2006/wordprocessingDrawing" xmlns:w10="urn:schemas-microsoft-com:office:word" xmlns:w="http://schemas.openxmlformats.org/wordprocessingml/2006/main" xmlns:w14="http://schemas.microsoft.com/office/word/2010/wordml" xmlns:w15="http://schemas.microsoft.com/office/word/2012/wordml" xmlns:w16se="http://schemas.microsoft.com/office/word/2015/wordml/symex" xmlns:wpg="http://schemas.microsoft.com/office/word/2010/wordprocessingGroup" xmlns:wpi="http://schemas.microsoft.com/office/word/2010/wordprocessingInk" xmlns:wne="http://schemas.microsoft.com/office/word/2006/wordml" xmlns:wps="http://schemas.microsoft.com/office/word/2010/wordprocessingShape" mc:Ignorable="w14 w15 w16se wp14">
+<w:ftr xmlns:o="urn:schemas-microsoft-com:office:office" xmlns:r="http://schemas.openxmlformats.org/officeDocument/2006/relationships" xmlns:v="urn:schemas-microsoft-com:vml" xmlns:w="http://schemas.openxmlformats.org/wordprocessingml/2006/main" xmlns:w10="urn:schemas-microsoft-com:office:word" xmlns:wp="http://schemas.openxmlformats.org/drawingml/2006/wordprocessingDrawing" xmlns:wps="http://schemas.microsoft.com/office/word/2010/wordprocessingShape" xmlns:wpg="http://schemas.microsoft.com/office/word/2010/wordprocessingGroup" xmlns:mc="http://schemas.openxmlformats.org/markup-compatibility/2006" xmlns:wp14="http://schemas.microsoft.com/office/word/2010/wordprocessingDrawing" xmlns:w14="http://schemas.microsoft.com/office/word/2010/wordml" mc:Ignorable="w14 wp14">
   <w:p>
     <w:pPr>
       <w:pStyle w:val="Footer"/>
+      <w:rPr/>
     </w:pPr>
     <w:r>
+      <w:rPr/>
       <w:t>Adapted from Turtle Programming – Code.org</w:t>
     </w:r>
   </w:p>
 </w:ftr>
 </file>
 
-<file path=word/footnotes.xml><?xml version="1.0" encoding="utf-8"?>
-<w:footnotes xmlns:wpc="http://schemas.microsoft.com/office/word/2010/wordprocessingCanvas" xmlns:cx="http://schemas.microsoft.com/office/drawing/2014/chartex" xmlns:mc="http://schemas.openxmlformats.org/markup-compatibility/2006" xmlns:o="urn:schemas-microsoft-com:office:office" xmlns:r="http://schemas.openxmlformats.org/officeDocument/2006/relationships" xmlns:m="http://schemas.openxmlformats.org/officeDocument/2006/math" xmlns:v="urn:schemas-microsoft-com:vml" xmlns:wp14="http://schemas.microsoft.com/office/word/2010/wordprocessingDrawing" xmlns:wp="http://schemas.openxmlformats.org/drawingml/2006/wordprocessingDrawing" xmlns:w10="urn:schemas-microsoft-com:office:word" xmlns:w="http://schemas.openxmlformats.org/wordprocessingml/2006/main" xmlns:w14="http://schemas.microsoft.com/office/word/2010/wordml" xmlns:w15="http://schemas.microsoft.com/office/word/2012/wordml" xmlns:w16se="http://schemas.microsoft.com/office/word/2015/wordml/symex" xmlns:wpg="http://schemas.microsoft.com/office/word/2010/wordprocessingGroup" xmlns:wpi="http://schemas.microsoft.com/office/word/2010/wordprocessingInk" xmlns:wne="http://schemas.microsoft.com/office/word/2006/wordml" xmlns:wps="http://schemas.microsoft.com/office/word/2010/wordprocessingShape" mc:Ignorable="w14 w15 w16se wp14">
-  <w:footnote w:type="separator" w:id="-1">
-    <w:p>
-      <w:pPr>
-        <w:spacing w:after="0" w:line="240" w:lineRule="auto"/>
-      </w:pPr>
-      <w:r>
-        <w:separator/>
-      </w:r>
-    </w:p>
-  </w:footnote>
-  <w:footnote w:type="continuationSeparator" w:id="0">
-    <w:p>
-      <w:pPr>
-        <w:spacing w:after="0" w:line="240" w:lineRule="auto"/>
-      </w:pPr>
-      <w:r>
-        <w:continuationSeparator/>
-      </w:r>
-    </w:p>
-  </w:footnote>
-</w:footnotes>
-</file>
-
 <file path=word/styles.xml><?xml version="1.0" encoding="utf-8"?>
-<w:styles xmlns:mc="http://schemas.openxmlformats.org/markup-compatibility/2006" xmlns:r="http://schemas.openxmlformats.org/officeDocument/2006/relationships" xmlns:w="http://schemas.openxmlformats.org/wordprocessingml/2006/main" xmlns:w14="http://schemas.microsoft.com/office/word/2010/wordml" xmlns:w15="http://schemas.microsoft.com/office/word/2012/wordml" xmlns:w16se="http://schemas.microsoft.com/office/word/2015/wordml/symex" mc:Ignorable="w14 w15 w16se">
+<w:styles xmlns:w="http://schemas.openxmlformats.org/wordprocessingml/2006/main" xmlns:w14="http://schemas.microsoft.com/office/word/2010/wordml" xmlns:mc="http://schemas.openxmlformats.org/markup-compatibility/2006" mc:Ignorable="w14">
   <w:docDefaults>
     <w:rPrDefault>
       <w:rPr>
-        <w:rFonts w:asciiTheme="minorHAnsi" w:eastAsiaTheme="minorHAnsi" w:hAnsiTheme="minorHAnsi" w:cstheme="minorBidi"/>
+        <w:rFonts w:ascii="Calibri" w:hAnsi="Calibri" w:eastAsia="Calibri" w:cs="" w:asciiTheme="minorHAnsi" w:cstheme="minorBidi" w:eastAsiaTheme="minorHAnsi" w:hAnsiTheme="minorHAnsi"/>
         <w:sz w:val="22"/>
         <w:szCs w:val="22"/>
         <w:lang w:val="en-US" w:eastAsia="en-US" w:bidi="ar-SA"/>
       </w:rPr>
     </w:rPrDefault>
     <w:pPrDefault>
-      <w:pPr>
-        <w:spacing w:after="160" w:line="259" w:lineRule="auto"/>
-      </w:pPr>
+      <w:pPr/>
     </w:pPrDefault>
   </w:docDefaults>
   <w:latentStyles w:defLockedState="0" w:defUIPriority="99" w:defSemiHidden="0" w:defUnhideWhenUsed="0" w:defQFormat="0" w:count="371">
     <w:lsdException w:name="Normal" w:uiPriority="0" w:qFormat="1"/>
     <w:lsdException w:name="heading 1" w:uiPriority="9" w:qFormat="1"/>
-    <w:lsdException w:name="heading 2" w:semiHidden="1" w:uiPriority="9" w:unhideWhenUsed="1" w:qFormat="1"/>
-    <w:lsdException w:name="heading 3" w:semiHidden="1" w:uiPriority="9" w:unhideWhenUsed="1" w:qFormat="1"/>
-    <w:lsdException w:name="heading 4" w:semiHidden="1" w:uiPriority="9" w:unhideWhenUsed="1" w:qFormat="1"/>
-    <w:lsdException w:name="heading 5" w:semiHidden="1" w:uiPriority="9" w:unhideWhenUsed="1" w:qFormat="1"/>
-    <w:lsdException w:name="heading 6" w:semiHidden="1" w:uiPriority="9" w:unhideWhenUsed="1" w:qFormat="1"/>
-    <w:lsdException w:name="heading 7" w:semiHidden="1" w:uiPriority="9" w:unhideWhenUsed="1" w:qFormat="1"/>
-    <w:lsdException w:name="heading 8" w:semiHidden="1" w:uiPriority="9" w:unhideWhenUsed="1" w:qFormat="1"/>
-    <w:lsdException w:name="heading 9" w:semiHidden="1" w:uiPriority="9" w:unhideWhenUsed="1" w:qFormat="1"/>
+    <w:lsdException w:name="heading 2" w:uiPriority="9" w:semiHidden="1" w:unhideWhenUsed="1" w:qFormat="1"/>
+    <w:lsdException w:name="heading 3" w:uiPriority="9" w:semiHidden="1" w:unhideWhenUsed="1" w:qFormat="1"/>
+    <w:lsdException w:name="heading 4" w:uiPriority="9" w:semiHidden="1" w:unhideWhenUsed="1" w:qFormat="1"/>
+    <w:lsdException w:name="heading 5" w:uiPriority="9" w:semiHidden="1" w:unhideWhenUsed="1" w:qFormat="1"/>
+    <w:lsdException w:name="heading 6" w:uiPriority="9" w:semiHidden="1" w:unhideWhenUsed="1" w:qFormat="1"/>
+    <w:lsdException w:name="heading 7" w:uiPriority="9" w:semiHidden="1" w:unhideWhenUsed="1" w:qFormat="1"/>
+    <w:lsdException w:name="heading 8" w:uiPriority="9" w:semiHidden="1" w:unhideWhenUsed="1" w:qFormat="1"/>
+    <w:lsdException w:name="heading 9" w:uiPriority="9" w:semiHidden="1" w:unhideWhenUsed="1" w:qFormat="1"/>
     <w:lsdException w:name="index 1" w:semiHidden="1" w:unhideWhenUsed="1"/>
     <w:lsdException w:name="index 2" w:semiHidden="1" w:unhideWhenUsed="1"/>
     <w:lsdException w:name="index 3" w:semiHidden="1" w:unhideWhenUsed="1"/>
@@ -311,22 +336,22 @@
     <w:lsdException w:name="index 7" w:semiHidden="1" w:unhideWhenUsed="1"/>
     <w:lsdException w:name="index 8" w:semiHidden="1" w:unhideWhenUsed="1"/>
     <w:lsdException w:name="index 9" w:semiHidden="1" w:unhideWhenUsed="1"/>
-    <w:lsdException w:name="toc 1" w:semiHidden="1" w:uiPriority="39" w:unhideWhenUsed="1"/>
-    <w:lsdException w:name="toc 2" w:semiHidden="1" w:uiPriority="39" w:unhideWhenUsed="1"/>
-    <w:lsdException w:name="toc 3" w:semiHidden="1" w:uiPriority="39" w:unhideWhenUsed="1"/>
-    <w:lsdException w:name="toc 4" w:semiHidden="1" w:uiPriority="39" w:unhideWhenUsed="1"/>
-    <w:lsdException w:name="toc 5" w:semiHidden="1" w:uiPriority="39" w:unhideWhenUsed="1"/>
-    <w:lsdException w:name="toc 6" w:semiHidden="1" w:uiPriority="39" w:unhideWhenUsed="1"/>
-    <w:lsdException w:name="toc 7" w:semiHidden="1" w:uiPriority="39" w:unhideWhenUsed="1"/>
-    <w:lsdException w:name="toc 8" w:semiHidden="1" w:uiPriority="39" w:unhideWhenUsed="1"/>
-    <w:lsdException w:name="toc 9" w:semiHidden="1" w:uiPriority="39" w:unhideWhenUsed="1"/>
+    <w:lsdException w:name="toc 1" w:uiPriority="39" w:semiHidden="1" w:unhideWhenUsed="1"/>
+    <w:lsdException w:name="toc 2" w:uiPriority="39" w:semiHidden="1" w:unhideWhenUsed="1"/>
+    <w:lsdException w:name="toc 3" w:uiPriority="39" w:semiHidden="1" w:unhideWhenUsed="1"/>
+    <w:lsdException w:name="toc 4" w:uiPriority="39" w:semiHidden="1" w:unhideWhenUsed="1"/>
+    <w:lsdException w:name="toc 5" w:uiPriority="39" w:semiHidden="1" w:unhideWhenUsed="1"/>
+    <w:lsdException w:name="toc 6" w:uiPriority="39" w:semiHidden="1" w:unhideWhenUsed="1"/>
+    <w:lsdException w:name="toc 7" w:uiPriority="39" w:semiHidden="1" w:unhideWhenUsed="1"/>
+    <w:lsdException w:name="toc 8" w:uiPriority="39" w:semiHidden="1" w:unhideWhenUsed="1"/>
+    <w:lsdException w:name="toc 9" w:uiPriority="39" w:semiHidden="1" w:unhideWhenUsed="1"/>
     <w:lsdException w:name="Normal Indent" w:semiHidden="1" w:unhideWhenUsed="1"/>
     <w:lsdException w:name="footnote text" w:semiHidden="1" w:unhideWhenUsed="1"/>
     <w:lsdException w:name="annotation text" w:semiHidden="1" w:unhideWhenUsed="1"/>
     <w:lsdException w:name="header" w:semiHidden="1" w:unhideWhenUsed="1"/>
     <w:lsdException w:name="footer" w:semiHidden="1" w:unhideWhenUsed="1"/>
     <w:lsdException w:name="index heading" w:semiHidden="1" w:unhideWhenUsed="1"/>
-    <w:lsdException w:name="caption" w:semiHidden="1" w:uiPriority="35" w:unhideWhenUsed="1" w:qFormat="1"/>
+    <w:lsdException w:name="caption" w:uiPriority="35" w:semiHidden="1" w:unhideWhenUsed="1" w:qFormat="1"/>
     <w:lsdException w:name="table of figures" w:semiHidden="1" w:unhideWhenUsed="1"/>
     <w:lsdException w:name="envelope address" w:semiHidden="1" w:unhideWhenUsed="1"/>
     <w:lsdException w:name="envelope return" w:semiHidden="1" w:unhideWhenUsed="1"/>
@@ -357,7 +382,7 @@
     <w:lsdException w:name="Title" w:uiPriority="10" w:qFormat="1"/>
     <w:lsdException w:name="Closing" w:semiHidden="1" w:unhideWhenUsed="1"/>
     <w:lsdException w:name="Signature" w:semiHidden="1" w:unhideWhenUsed="1"/>
-    <w:lsdException w:name="Default Paragraph Font" w:semiHidden="1" w:uiPriority="1" w:unhideWhenUsed="1"/>
+    <w:lsdException w:name="Default Paragraph Font" w:uiPriority="1" w:semiHidden="1" w:unhideWhenUsed="1"/>
     <w:lsdException w:name="Body Text" w:semiHidden="1" w:unhideWhenUsed="1"/>
     <w:lsdException w:name="Body Text Indent" w:semiHidden="1" w:unhideWhenUsed="1"/>
     <w:lsdException w:name="List Continue" w:semiHidden="1" w:unhideWhenUsed="1"/>
@@ -557,8 +582,8 @@
     <w:lsdException w:name="Subtle Reference" w:uiPriority="31" w:qFormat="1"/>
     <w:lsdException w:name="Intense Reference" w:uiPriority="32" w:qFormat="1"/>
     <w:lsdException w:name="Book Title" w:uiPriority="33" w:qFormat="1"/>
-    <w:lsdException w:name="Bibliography" w:semiHidden="1" w:uiPriority="37" w:unhideWhenUsed="1"/>
-    <w:lsdException w:name="TOC Heading" w:semiHidden="1" w:uiPriority="39" w:unhideWhenUsed="1" w:qFormat="1"/>
+    <w:lsdException w:name="Bibliography" w:uiPriority="37" w:semiHidden="1" w:unhideWhenUsed="1"/>
+    <w:lsdException w:name="TOC Heading" w:uiPriority="39" w:semiHidden="1" w:unhideWhenUsed="1" w:qFormat="1"/>
     <w:lsdException w:name="Plain Table 1" w:uiPriority="41"/>
     <w:lsdException w:name="Plain Table 2" w:uiPriority="42"/>
     <w:lsdException w:name="Plain Table 3" w:uiPriority="43"/>
@@ -664,14 +689,140 @@
     <w:lsdException w:name="List Table 6 Colorful Accent 6" w:uiPriority="51"/>
     <w:lsdException w:name="List Table 7 Colorful Accent 6" w:uiPriority="52"/>
   </w:latentStyles>
-  <w:style w:type="paragraph" w:default="1" w:styleId="Normal">
+  <w:style w:type="paragraph" w:styleId="Normal" w:default="1">
     <w:name w:val="Normal"/>
     <w:qFormat/>
-  </w:style>
-  <w:style w:type="character" w:default="1" w:styleId="DefaultParagraphFont">
+    <w:pPr>
+      <w:widowControl/>
+      <w:bidi w:val="0"/>
+      <w:spacing w:lineRule="auto" w:line="259" w:before="0" w:after="160"/>
+      <w:jc w:val="left"/>
+    </w:pPr>
+    <w:rPr>
+      <w:rFonts w:ascii="Calibri" w:hAnsi="Calibri" w:eastAsia="Calibri" w:cs="" w:asciiTheme="minorHAnsi" w:cstheme="minorBidi" w:eastAsiaTheme="minorHAnsi" w:hAnsiTheme="minorHAnsi"/>
+      <w:color w:val="auto"/>
+      <w:kern w:val="0"/>
+      <w:sz w:val="22"/>
+      <w:szCs w:val="22"/>
+      <w:lang w:val="en-US" w:eastAsia="en-US" w:bidi="ar-SA"/>
+    </w:rPr>
+  </w:style>
+  <w:style w:type="character" w:styleId="DefaultParagraphFont" w:default="1">
     <w:name w:val="Default Paragraph Font"/>
     <w:uiPriority w:val="1"/>
     <w:unhideWhenUsed/>
+    <w:qFormat/>
+    <w:rPr/>
+  </w:style>
+  <w:style w:type="character" w:styleId="HeaderChar" w:customStyle="1">
+    <w:name w:val="Header Char"/>
+    <w:basedOn w:val="DefaultParagraphFont"/>
+    <w:link w:val="Header"/>
+    <w:uiPriority w:val="99"/>
+    <w:qFormat/>
+    <w:rsid w:val="00b35f9a"/>
+    <w:rPr/>
+  </w:style>
+  <w:style w:type="character" w:styleId="FooterChar" w:customStyle="1">
+    <w:name w:val="Footer Char"/>
+    <w:basedOn w:val="DefaultParagraphFont"/>
+    <w:link w:val="Footer"/>
+    <w:uiPriority w:val="99"/>
+    <w:qFormat/>
+    <w:rsid w:val="00b35f9a"/>
+    <w:rPr/>
+  </w:style>
+  <w:style w:type="paragraph" w:styleId="Heading">
+    <w:name w:val="Heading"/>
+    <w:basedOn w:val="Normal"/>
+    <w:next w:val="TextBody"/>
+    <w:qFormat/>
+    <w:pPr>
+      <w:keepNext/>
+      <w:spacing w:before="240" w:after="120"/>
+    </w:pPr>
+    <w:rPr>
+      <w:rFonts w:ascii="Liberation Sans" w:hAnsi="Liberation Sans" w:eastAsia="DejaVu Sans" w:cs="DejaVu Sans"/>
+      <w:sz w:val="28"/>
+      <w:szCs w:val="28"/>
+    </w:rPr>
+  </w:style>
+  <w:style w:type="paragraph" w:styleId="TextBody">
+    <w:name w:val="Body Text"/>
+    <w:basedOn w:val="Normal"/>
+    <w:pPr>
+      <w:spacing w:lineRule="auto" w:line="288" w:before="0" w:after="140"/>
+    </w:pPr>
+    <w:rPr/>
+  </w:style>
+  <w:style w:type="paragraph" w:styleId="List">
+    <w:name w:val="List"/>
+    <w:basedOn w:val="TextBody"/>
+    <w:pPr/>
+    <w:rPr/>
+  </w:style>
+  <w:style w:type="paragraph" w:styleId="Caption">
+    <w:name w:val="Caption"/>
+    <w:basedOn w:val="Normal"/>
+    <w:qFormat/>
+    <w:pPr>
+      <w:suppressLineNumbers/>
+      <w:spacing w:before="120" w:after="120"/>
+    </w:pPr>
+    <w:rPr>
+      <w:i/>
+      <w:iCs/>
+      <w:sz w:val="24"/>
+      <w:szCs w:val="24"/>
+    </w:rPr>
+  </w:style>
+  <w:style w:type="paragraph" w:styleId="Index">
+    <w:name w:val="Index"/>
+    <w:basedOn w:val="Normal"/>
+    <w:qFormat/>
+    <w:pPr>
+      <w:suppressLineNumbers/>
+    </w:pPr>
+    <w:rPr/>
+  </w:style>
+  <w:style w:type="paragraph" w:styleId="Header">
+    <w:name w:val="Header"/>
+    <w:basedOn w:val="Normal"/>
+    <w:link w:val="HeaderChar"/>
+    <w:uiPriority w:val="99"/>
+    <w:unhideWhenUsed/>
+    <w:rsid w:val="00b35f9a"/>
+    <w:pPr>
+      <w:tabs>
+        <w:tab w:val="center" w:pos="4680" w:leader="none"/>
+        <w:tab w:val="right" w:pos="9360" w:leader="none"/>
+      </w:tabs>
+      <w:spacing w:lineRule="auto" w:line="240" w:before="0" w:after="0"/>
+    </w:pPr>
+    <w:rPr/>
+  </w:style>
+  <w:style w:type="paragraph" w:styleId="Footer">
+    <w:name w:val="Footer"/>
+    <w:basedOn w:val="Normal"/>
+    <w:link w:val="FooterChar"/>
+    <w:uiPriority w:val="99"/>
+    <w:unhideWhenUsed/>
+    <w:rsid w:val="00b35f9a"/>
+    <w:pPr>
+      <w:tabs>
+        <w:tab w:val="center" w:pos="4680" w:leader="none"/>
+        <w:tab w:val="right" w:pos="9360" w:leader="none"/>
+      </w:tabs>
+      <w:spacing w:lineRule="auto" w:line="240" w:before="0" w:after="0"/>
+    </w:pPr>
+    <w:rPr/>
+  </w:style>
+  <w:style w:type="numbering" w:styleId="NoList" w:default="1">
+    <w:name w:val="No List"/>
+    <w:uiPriority w:val="99"/>
+    <w:semiHidden/>
+    <w:unhideWhenUsed/>
+    <w:qFormat/>
   </w:style>
   <w:style w:type="table" w:default="1" w:styleId="TableNormal">
     <w:name w:val="Normal Table"/>
@@ -687,56 +838,6 @@
         <w:right w:w="108" w:type="dxa"/>
       </w:tblCellMar>
     </w:tblPr>
-  </w:style>
-  <w:style w:type="numbering" w:default="1" w:styleId="NoList">
-    <w:name w:val="No List"/>
-    <w:uiPriority w:val="99"/>
-    <w:semiHidden/>
-    <w:unhideWhenUsed/>
-  </w:style>
-  <w:style w:type="paragraph" w:styleId="Header">
-    <w:name w:val="header"/>
-    <w:basedOn w:val="Normal"/>
-    <w:link w:val="HeaderChar"/>
-    <w:uiPriority w:val="99"/>
-    <w:unhideWhenUsed/>
-    <w:rsid w:val="00B35F9A"/>
-    <w:pPr>
-      <w:tabs>
-        <w:tab w:val="center" w:pos="4680"/>
-        <w:tab w:val="right" w:pos="9360"/>
-      </w:tabs>
-      <w:spacing w:after="0" w:line="240" w:lineRule="auto"/>
-    </w:pPr>
-  </w:style>
-  <w:style w:type="character" w:customStyle="1" w:styleId="HeaderChar">
-    <w:name w:val="Header Char"/>
-    <w:basedOn w:val="DefaultParagraphFont"/>
-    <w:link w:val="Header"/>
-    <w:uiPriority w:val="99"/>
-    <w:rsid w:val="00B35F9A"/>
-  </w:style>
-  <w:style w:type="paragraph" w:styleId="Footer">
-    <w:name w:val="footer"/>
-    <w:basedOn w:val="Normal"/>
-    <w:link w:val="FooterChar"/>
-    <w:uiPriority w:val="99"/>
-    <w:unhideWhenUsed/>
-    <w:rsid w:val="00B35F9A"/>
-    <w:pPr>
-      <w:tabs>
-        <w:tab w:val="center" w:pos="4680"/>
-        <w:tab w:val="right" w:pos="9360"/>
-      </w:tabs>
-      <w:spacing w:after="0" w:line="240" w:lineRule="auto"/>
-    </w:pPr>
-  </w:style>
-  <w:style w:type="character" w:customStyle="1" w:styleId="FooterChar">
-    <w:name w:val="Footer Char"/>
-    <w:basedOn w:val="DefaultParagraphFont"/>
-    <w:link w:val="Footer"/>
-    <w:uiPriority w:val="99"/>
-    <w:rsid w:val="00B35F9A"/>
   </w:style>
 </w:styles>
 </file>
